--- a/BA Notes.docx
+++ b/BA Notes.docx
@@ -112,311 +112,761 @@
           <w:u w:val="single"/>
         </w:rPr>
       </w:pPr>
+    </w:p>
+    <w:p>
+      <w:pPr>
+        <w:rPr>
+          <w:b/>
+          <w:bCs/>
+          <w:u w:val="single"/>
+        </w:rPr>
+      </w:pPr>
+      <w:r>
+        <w:rPr>
+          <w:b/>
+          <w:bCs/>
+          <w:u w:val="single"/>
+        </w:rPr>
+        <w:t xml:space="preserve">Types of </w:t>
+      </w:r>
+      <w:r>
+        <w:rPr>
+          <w:b/>
+          <w:bCs/>
+          <w:u w:val="single"/>
+        </w:rPr>
+        <w:t>W</w:t>
+      </w:r>
+      <w:r>
+        <w:rPr>
+          <w:b/>
+          <w:bCs/>
+          <w:u w:val="single"/>
+        </w:rPr>
+        <w:t>ork</w:t>
+      </w:r>
+      <w:r>
+        <w:rPr>
+          <w:b/>
+          <w:bCs/>
+          <w:u w:val="single"/>
+        </w:rPr>
+        <w:t>/Issues</w:t>
+      </w:r>
+      <w:r>
+        <w:rPr>
+          <w:b/>
+          <w:bCs/>
+          <w:u w:val="single"/>
+        </w:rPr>
+        <w:t>:</w:t>
+      </w:r>
+    </w:p>
+    <w:p>
+      <w:pPr>
+        <w:rPr>
+          <w:b/>
+          <w:bCs/>
+          <w:u w:val="single"/>
+        </w:rPr>
+      </w:pPr>
+      <w:r>
+        <w:rPr>
+          <w:b/>
+          <w:bCs/>
+          <w:u w:val="single"/>
+        </w:rPr>
+        <w:t>Spike:</w:t>
+      </w:r>
+      <w:r>
+        <w:t xml:space="preserve"> </w:t>
+      </w:r>
+      <w:r>
+        <w:t>An investigation</w:t>
+      </w:r>
+    </w:p>
+    <w:p>
+      <w:r>
+        <w:rPr>
+          <w:b/>
+          <w:bCs/>
+          <w:u w:val="single"/>
+        </w:rPr>
+        <w:t xml:space="preserve">Bug: </w:t>
+      </w:r>
+      <w:r>
+        <w:t>This is raised when the application does not function as it is supposed to.</w:t>
+      </w:r>
+    </w:p>
+    <w:p>
+      <w:pPr>
+        <w:rPr>
+          <w:b/>
+          <w:bCs/>
+          <w:u w:val="single"/>
+        </w:rPr>
+      </w:pPr>
+      <w:r>
+        <w:rPr>
+          <w:b/>
+          <w:bCs/>
+          <w:u w:val="single"/>
+        </w:rPr>
+        <w:t>Epic:</w:t>
+      </w:r>
+    </w:p>
+    <w:p>
+      <w:r>
+        <w:t xml:space="preserve">A larger piece of work that can be broken into multiple stories. The delivery of an epic can be achieved over </w:t>
+      </w:r>
+      <w:proofErr w:type="gramStart"/>
+      <w:r>
+        <w:t>a number of</w:t>
+      </w:r>
+      <w:proofErr w:type="gramEnd"/>
+      <w:r>
+        <w:t xml:space="preserve"> sprints.</w:t>
+      </w:r>
+    </w:p>
+    <w:p>
+      <w:pPr>
+        <w:rPr>
+          <w:b/>
+          <w:bCs/>
+          <w:u w:val="single"/>
+        </w:rPr>
+      </w:pPr>
+      <w:r>
+        <w:rPr>
+          <w:b/>
+          <w:bCs/>
+          <w:u w:val="single"/>
+        </w:rPr>
+        <w:t>Story:</w:t>
+      </w:r>
+    </w:p>
+    <w:p>
+      <w:r>
+        <w:t>A piece of work that contributes to an epic.</w:t>
+      </w:r>
+      <w:r>
+        <w:t xml:space="preserve"> This can be articulated via </w:t>
+      </w:r>
+      <w:proofErr w:type="gramStart"/>
+      <w:r>
+        <w:t>a number of</w:t>
+      </w:r>
+      <w:proofErr w:type="gramEnd"/>
+      <w:r>
+        <w:t xml:space="preserve"> tickets. </w:t>
+      </w:r>
+    </w:p>
+    <w:p>
+      <w:pPr>
+        <w:rPr>
+          <w:b/>
+          <w:bCs/>
+          <w:u w:val="single"/>
+        </w:rPr>
+      </w:pPr>
+      <w:r>
+        <w:rPr>
+          <w:b/>
+          <w:u w:val="single"/>
+        </w:rPr>
+        <w:t>Issues:</w:t>
+      </w:r>
+    </w:p>
+    <w:p>
+      <w:r>
+        <w:t xml:space="preserve">Issues are containers for fields such as </w:t>
+      </w:r>
+      <w:r>
+        <w:t>D</w:t>
+      </w:r>
+      <w:r>
+        <w:t>escription, Summary, Assignee and Due Date</w:t>
+      </w:r>
+      <w:r>
+        <w:t>, these data fields are issues that need updating and maintaining throughout the delivery of a piece of work.</w:t>
+      </w:r>
+    </w:p>
+    <w:p>
+      <w:pPr>
+        <w:rPr>
+          <w:b/>
+          <w:u w:val="single"/>
+        </w:rPr>
+      </w:pPr>
+      <w:r>
+        <w:rPr>
+          <w:b/>
+          <w:u w:val="single"/>
+        </w:rPr>
+        <w:t>Projects:</w:t>
+      </w:r>
+    </w:p>
+    <w:p>
+      <w:r>
+        <w:t>Projects are containers for issues, Projects are where the issues live – Projects contains Bugs, Stories and Epics</w:t>
+      </w:r>
+    </w:p>
+    <w:p/>
+    <w:p>
+      <w:pPr>
+        <w:rPr>
+          <w:b/>
+          <w:bCs/>
+          <w:u w:val="single"/>
+        </w:rPr>
+      </w:pPr>
+      <w:r>
+        <w:rPr>
+          <w:b/>
+          <w:bCs/>
+          <w:u w:val="single"/>
+        </w:rPr>
+        <w:t>Ticket:</w:t>
+      </w:r>
+    </w:p>
+    <w:p>
+      <w:pPr>
+        <w:rPr>
+          <w:b/>
+          <w:bCs/>
+        </w:rPr>
+      </w:pPr>
+      <w:r>
+        <w:rPr>
+          <w:b/>
+          <w:bCs/>
+        </w:rPr>
+        <w:t>Background:</w:t>
+      </w:r>
+    </w:p>
+    <w:p>
+      <w:r>
+        <w:t>This is a background to the ticket and how it came about and what the rationale for requesting the work is.</w:t>
+      </w:r>
+    </w:p>
+    <w:p>
+      <w:pPr>
+        <w:rPr>
+          <w:b/>
+          <w:bCs/>
+        </w:rPr>
+      </w:pPr>
+      <w:r>
+        <w:rPr>
+          <w:b/>
+          <w:bCs/>
+        </w:rPr>
+        <w:t>User Story:</w:t>
+      </w:r>
+    </w:p>
+    <w:p>
+      <w:r>
+        <w:t>As a Developer……</w:t>
+      </w:r>
+    </w:p>
+    <w:p>
+      <w:r>
+        <w:t>As a User</w:t>
+      </w:r>
+      <w:proofErr w:type="gramStart"/>
+      <w:r>
+        <w:t>…..</w:t>
+      </w:r>
+      <w:proofErr w:type="gramEnd"/>
+    </w:p>
+    <w:p>
+      <w:r>
+        <w:lastRenderedPageBreak/>
+        <w:t>As a Customer</w:t>
+      </w:r>
+      <w:proofErr w:type="gramStart"/>
+      <w:r>
+        <w:t>…..</w:t>
+      </w:r>
+      <w:proofErr w:type="gramEnd"/>
+    </w:p>
+    <w:p>
+      <w:r>
+        <w:t>Then proceed into what the desired outcome of the work it</w:t>
+      </w:r>
+    </w:p>
+    <w:p>
+      <w:r>
+        <w:t xml:space="preserve">This should include a so that scenario. For </w:t>
+      </w:r>
+      <w:proofErr w:type="spellStart"/>
+      <w:r>
+        <w:rPr>
+          <w:i/>
+          <w:iCs/>
+        </w:rPr>
+        <w:t>E.g</w:t>
+      </w:r>
+      <w:proofErr w:type="spellEnd"/>
+      <w:r>
+        <w:rPr>
+          <w:i/>
+          <w:iCs/>
+        </w:rPr>
+        <w:t xml:space="preserve"> </w:t>
+      </w:r>
+      <w:proofErr w:type="gramStart"/>
+      <w:r>
+        <w:rPr>
+          <w:i/>
+          <w:iCs/>
+        </w:rPr>
+        <w:t>As</w:t>
+      </w:r>
+      <w:proofErr w:type="gramEnd"/>
+      <w:r>
+        <w:rPr>
+          <w:i/>
+          <w:iCs/>
+        </w:rPr>
+        <w:t xml:space="preserve"> a user I would like to use this application, so that I can extract data</w:t>
+      </w:r>
+      <w:r>
+        <w:t>.</w:t>
+      </w:r>
+    </w:p>
+    <w:p>
+      <w:pPr>
+        <w:rPr>
+          <w:b/>
+          <w:bCs/>
+        </w:rPr>
+      </w:pPr>
+      <w:r>
+        <w:rPr>
+          <w:b/>
+          <w:bCs/>
+        </w:rPr>
+        <w:t>To Do:</w:t>
+      </w:r>
+    </w:p>
+    <w:p>
+      <w:r>
+        <w:t>Executive list of what is required to be done</w:t>
+      </w:r>
+    </w:p>
+    <w:p>
+      <w:pPr>
+        <w:rPr>
+          <w:b/>
+          <w:bCs/>
+        </w:rPr>
+      </w:pPr>
+      <w:r>
+        <w:rPr>
+          <w:b/>
+          <w:bCs/>
+        </w:rPr>
+        <w:t>Technical Notes:</w:t>
+      </w:r>
+    </w:p>
+    <w:p>
+      <w:pPr>
+        <w:rPr>
+          <w:b/>
+          <w:bCs/>
+        </w:rPr>
+      </w:pPr>
+      <w:r>
+        <w:rPr>
+          <w:b/>
+          <w:bCs/>
+        </w:rPr>
+        <w:t>Acceptance Criteria:</w:t>
+      </w:r>
+    </w:p>
+    <w:p>
+      <w:r>
+        <w:t>This is an explanation of what is acceptable, once the work has been done. This can also be a list of bullet points</w:t>
+      </w:r>
+    </w:p>
+    <w:p/>
+    <w:p>
+      <w:pPr>
+        <w:rPr>
+          <w:b/>
+          <w:u w:val="single"/>
+        </w:rPr>
+      </w:pPr>
+      <w:r>
+        <w:rPr>
+          <w:b/>
+          <w:u w:val="single"/>
+        </w:rPr>
+        <w:t>Team Managed Projects Vs Company Managed Projects:</w:t>
+      </w:r>
+    </w:p>
+    <w:p>
+      <w:pPr>
+        <w:rPr>
+          <w:bCs/>
+        </w:rPr>
+      </w:pPr>
+      <w:r>
+        <w:rPr>
+          <w:bCs/>
+        </w:rPr>
+        <w:t>Team managed projects = “Next Gen” projects</w:t>
+      </w:r>
+    </w:p>
+    <w:p>
+      <w:pPr>
+        <w:rPr>
+          <w:bCs/>
+        </w:rPr>
+      </w:pPr>
+      <w:r>
+        <w:rPr>
+          <w:bCs/>
+        </w:rPr>
+        <w:t xml:space="preserve">Do not require Jira permissions to create issues such as Stories, Bugs etc Only team has access to a </w:t>
+      </w:r>
+      <w:proofErr w:type="gramStart"/>
+      <w:r>
+        <w:rPr>
+          <w:bCs/>
+        </w:rPr>
+        <w:t>particular issue</w:t>
+      </w:r>
+      <w:proofErr w:type="gramEnd"/>
+      <w:r>
+        <w:rPr>
+          <w:bCs/>
+        </w:rPr>
+        <w:t xml:space="preserve"> type that has been created specifically for a Team.</w:t>
+      </w:r>
+    </w:p>
+    <w:p>
+      <w:pPr>
+        <w:pStyle w:val="ListParagraph"/>
+        <w:numPr>
+          <w:ilvl w:val="0"/>
+          <w:numId w:val="1"/>
+        </w:numPr>
+        <w:rPr>
+          <w:bCs/>
+        </w:rPr>
+      </w:pPr>
+      <w:r>
+        <w:rPr>
+          <w:bCs/>
+        </w:rPr>
+        <w:t>Project scoped entity</w:t>
+      </w:r>
+    </w:p>
+    <w:p>
+      <w:pPr>
+        <w:pStyle w:val="ListParagraph"/>
+        <w:numPr>
+          <w:ilvl w:val="0"/>
+          <w:numId w:val="1"/>
+        </w:numPr>
+        <w:rPr>
+          <w:bCs/>
+        </w:rPr>
+      </w:pPr>
+      <w:r>
+        <w:rPr>
+          <w:bCs/>
+        </w:rPr>
+        <w:t>Fast &amp; Easy to maintain</w:t>
+      </w:r>
+    </w:p>
+    <w:p>
+      <w:pPr>
+        <w:rPr>
+          <w:bCs/>
+        </w:rPr>
+      </w:pPr>
+      <w:r>
+        <w:rPr>
+          <w:bCs/>
+        </w:rPr>
+        <w:t>Company Managed Project = “Required admin” projects</w:t>
+      </w:r>
+    </w:p>
+    <w:p>
+      <w:pPr>
+        <w:pStyle w:val="ListParagraph"/>
+        <w:numPr>
+          <w:ilvl w:val="0"/>
+          <w:numId w:val="1"/>
+        </w:numPr>
+        <w:rPr>
+          <w:bCs/>
+        </w:rPr>
+      </w:pPr>
+      <w:r>
+        <w:rPr>
+          <w:bCs/>
+        </w:rPr>
+        <w:t>More complicated to set up</w:t>
+      </w:r>
+    </w:p>
+    <w:p>
+      <w:pPr>
+        <w:pStyle w:val="ListParagraph"/>
+        <w:numPr>
+          <w:ilvl w:val="0"/>
+          <w:numId w:val="1"/>
+        </w:numPr>
+        <w:rPr>
+          <w:bCs/>
+        </w:rPr>
+      </w:pPr>
+      <w:r>
+        <w:rPr>
+          <w:bCs/>
+        </w:rPr>
+        <w:t>Must have Jira Admin permissions</w:t>
+      </w:r>
+    </w:p>
+    <w:p>
+      <w:pPr>
+        <w:rPr>
+          <w:bCs/>
+        </w:rPr>
+      </w:pPr>
+    </w:p>
+    <w:p>
+      <w:pPr>
+        <w:rPr>
+          <w:b/>
+          <w:bCs/>
+          <w:u w:val="single"/>
+        </w:rPr>
+      </w:pPr>
+      <w:r>
+        <w:rPr>
+          <w:b/>
+          <w:bCs/>
+          <w:u w:val="single"/>
+        </w:rPr>
+        <w:t>Creating a Team-Managed Project:</w:t>
+      </w:r>
+    </w:p>
+    <w:p>
+      <w:pPr>
+        <w:pStyle w:val="ListParagraph"/>
+        <w:numPr>
+          <w:ilvl w:val="0"/>
+          <w:numId w:val="2"/>
+        </w:numPr>
+      </w:pPr>
+      <w:r>
+        <w:t xml:space="preserve">Go to Projects  </w:t>
+      </w:r>
+    </w:p>
+    <w:p>
+      <w:pPr>
+        <w:pStyle w:val="ListParagraph"/>
+        <w:numPr>
+          <w:ilvl w:val="0"/>
+          <w:numId w:val="2"/>
+        </w:numPr>
+      </w:pPr>
+      <w:r>
+        <w:t xml:space="preserve">Create Project </w:t>
+      </w:r>
+    </w:p>
+    <w:p>
+      <w:pPr>
+        <w:pStyle w:val="ListParagraph"/>
+        <w:numPr>
+          <w:ilvl w:val="0"/>
+          <w:numId w:val="2"/>
+        </w:numPr>
+      </w:pPr>
+      <w:r>
+        <w:t>Pick template (Scrum/</w:t>
+      </w:r>
+      <w:proofErr w:type="spellStart"/>
+      <w:r>
+        <w:t>Kamban</w:t>
+      </w:r>
+      <w:proofErr w:type="spellEnd"/>
+      <w:r>
+        <w:t>/etc</w:t>
+      </w:r>
+      <w:r>
+        <w:t>)</w:t>
+      </w:r>
+    </w:p>
+    <w:p>
+      <w:pPr>
+        <w:pStyle w:val="ListParagraph"/>
+        <w:numPr>
+          <w:ilvl w:val="0"/>
+          <w:numId w:val="2"/>
+        </w:numPr>
+      </w:pPr>
+      <w:r>
+        <w:t>Pick whether you want a Team or Company Managed project</w:t>
+      </w:r>
+    </w:p>
+    <w:p>
+      <w:pPr>
+        <w:pStyle w:val="ListParagraph"/>
+        <w:numPr>
+          <w:ilvl w:val="0"/>
+          <w:numId w:val="2"/>
+        </w:numPr>
+      </w:pPr>
+      <w:r>
+        <w:t>Add project name, give it a key that will be on all issues then click create</w:t>
+      </w:r>
+    </w:p>
+    <w:p>
+      <w:r>
+        <w:t xml:space="preserve">You can create a swim lane by clicking the “Group By” drop down. </w:t>
+      </w:r>
+    </w:p>
+    <w:p>
+      <w:pPr>
+        <w:rPr>
+          <w:b/>
+          <w:u w:val="single"/>
+        </w:rPr>
+      </w:pPr>
+      <w:r>
+        <w:rPr>
+          <w:b/>
+          <w:u w:val="single"/>
+        </w:rPr>
+        <w:t>Customizing Team Managed Projects:</w:t>
+      </w:r>
+    </w:p>
+    <w:p>
+      <w:r>
+        <w:t xml:space="preserve">To add issue </w:t>
+      </w:r>
+      <w:proofErr w:type="gramStart"/>
+      <w:r>
+        <w:t>type</w:t>
+      </w:r>
+      <w:proofErr w:type="gramEnd"/>
+      <w:r>
+        <w:t xml:space="preserve"> do the following:</w:t>
+      </w:r>
+    </w:p>
+    <w:p>
+      <w:pPr>
+        <w:pStyle w:val="ListParagraph"/>
+        <w:numPr>
+          <w:ilvl w:val="0"/>
+          <w:numId w:val="2"/>
+        </w:numPr>
+      </w:pPr>
+      <w:r>
+        <w:t>Go to project settings</w:t>
+      </w:r>
+    </w:p>
+    <w:p>
+      <w:pPr>
+        <w:pStyle w:val="ListParagraph"/>
+        <w:numPr>
+          <w:ilvl w:val="0"/>
+          <w:numId w:val="2"/>
+        </w:numPr>
+      </w:pPr>
+      <w:r>
+        <w:t>Issue type</w:t>
+      </w:r>
+    </w:p>
+    <w:p>
+      <w:pPr>
+        <w:pStyle w:val="ListParagraph"/>
+        <w:numPr>
+          <w:ilvl w:val="0"/>
+          <w:numId w:val="2"/>
+        </w:numPr>
+      </w:pPr>
+      <w:r>
+        <w:t>Click “Add” or “Create” a Custom issue type for the project</w:t>
+      </w:r>
+    </w:p>
+    <w:p>
+      <w:pPr>
+        <w:pStyle w:val="ListParagraph"/>
+        <w:numPr>
+          <w:ilvl w:val="0"/>
+          <w:numId w:val="2"/>
+        </w:numPr>
+      </w:pPr>
+      <w:r>
+        <w:t>You can customise the issues types in this area as well.</w:t>
+      </w:r>
+    </w:p>
+    <w:p>
+      <w:pPr>
+        <w:pStyle w:val="ListParagraph"/>
+        <w:numPr>
+          <w:ilvl w:val="0"/>
+          <w:numId w:val="2"/>
+        </w:numPr>
+      </w:pPr>
+      <w:r>
+        <w:t xml:space="preserve">In project settings you can amend the default settings for Assignees </w:t>
+      </w:r>
+    </w:p>
+    <w:p>
+      <w:pPr>
+        <w:pStyle w:val="ListParagraph"/>
+        <w:numPr>
+          <w:ilvl w:val="0"/>
+          <w:numId w:val="2"/>
+        </w:numPr>
+      </w:pPr>
+      <w:r>
+        <w:t xml:space="preserve">You customise the board in </w:t>
+      </w:r>
+      <w:proofErr w:type="gramStart"/>
+      <w:r>
+        <w:t>this sections</w:t>
+      </w:r>
+      <w:proofErr w:type="gramEnd"/>
+      <w:r>
+        <w:t xml:space="preserve"> </w:t>
+      </w:r>
+    </w:p>
+    <w:p>
+      <w:pPr>
+        <w:rPr>
+          <w:bCs/>
+        </w:rPr>
+      </w:pPr>
+      <w:r>
+        <w:rPr>
+          <w:bCs/>
+        </w:rPr>
+        <w:lastRenderedPageBreak/>
+        <w:t>RoadMap:</w:t>
+      </w:r>
+    </w:p>
+    <w:p>
+      <w:pPr>
+        <w:rPr>
+          <w:bCs/>
+        </w:rPr>
+      </w:pPr>
+      <w:r>
+        <w:rPr>
+          <w:bCs/>
+        </w:rPr>
+        <w:t>Allows you to see all projects and their progression.</w:t>
+      </w:r>
       <w:bookmarkStart w:id="0" w:name="_GoBack"/>
       <w:bookmarkEnd w:id="0"/>
-    </w:p>
-    <w:p>
-      <w:pPr>
-        <w:rPr>
-          <w:b/>
-          <w:bCs/>
-          <w:u w:val="single"/>
-        </w:rPr>
-      </w:pPr>
-      <w:r>
-        <w:rPr>
-          <w:b/>
-          <w:bCs/>
-          <w:u w:val="single"/>
-        </w:rPr>
-        <w:t>Types of work:</w:t>
-      </w:r>
-    </w:p>
-    <w:p>
-      <w:pPr>
-        <w:rPr>
-          <w:b/>
-          <w:bCs/>
-          <w:u w:val="single"/>
-        </w:rPr>
-      </w:pPr>
-      <w:r>
-        <w:rPr>
-          <w:b/>
-          <w:bCs/>
-          <w:u w:val="single"/>
-        </w:rPr>
-        <w:t>Spike:</w:t>
-      </w:r>
-      <w:r>
-        <w:t xml:space="preserve"> </w:t>
-      </w:r>
-      <w:r>
-        <w:t>An investigation</w:t>
-      </w:r>
-    </w:p>
-    <w:p>
-      <w:r>
-        <w:rPr>
-          <w:b/>
-          <w:bCs/>
-          <w:u w:val="single"/>
-        </w:rPr>
-        <w:t xml:space="preserve">Bug: </w:t>
-      </w:r>
-      <w:r>
-        <w:t>This is raised when the application does not function as it is supposed to.</w:t>
-      </w:r>
-    </w:p>
-    <w:p>
-      <w:pPr>
-        <w:rPr>
-          <w:b/>
-          <w:bCs/>
-          <w:u w:val="single"/>
-        </w:rPr>
-      </w:pPr>
-      <w:r>
-        <w:rPr>
-          <w:b/>
-          <w:bCs/>
-          <w:u w:val="single"/>
-        </w:rPr>
-        <w:t>Epic:</w:t>
-      </w:r>
-    </w:p>
-    <w:p>
-      <w:r>
-        <w:t xml:space="preserve">A larger piece of work that can be broken into multiple stories. The delivery of an epic can be achieved over </w:t>
-      </w:r>
-      <w:proofErr w:type="gramStart"/>
-      <w:r>
-        <w:t>a number of</w:t>
-      </w:r>
-      <w:proofErr w:type="gramEnd"/>
-      <w:r>
-        <w:t xml:space="preserve"> sprints.</w:t>
-      </w:r>
-    </w:p>
-    <w:p>
-      <w:pPr>
-        <w:rPr>
-          <w:b/>
-          <w:bCs/>
-          <w:u w:val="single"/>
-        </w:rPr>
-      </w:pPr>
-      <w:r>
-        <w:rPr>
-          <w:b/>
-          <w:bCs/>
-          <w:u w:val="single"/>
-        </w:rPr>
-        <w:t>Story:</w:t>
-      </w:r>
-    </w:p>
-    <w:p>
-      <w:pPr>
-        <w:rPr>
-          <w:b/>
-          <w:bCs/>
-          <w:u w:val="single"/>
-        </w:rPr>
-      </w:pPr>
-      <w:r>
-        <w:t>A piece of work that contributes to an epic.</w:t>
-      </w:r>
-      <w:r>
-        <w:t xml:space="preserve"> This can be articulated via </w:t>
-      </w:r>
-      <w:proofErr w:type="gramStart"/>
-      <w:r>
-        <w:t>a number of</w:t>
-      </w:r>
-      <w:proofErr w:type="gramEnd"/>
-      <w:r>
-        <w:t xml:space="preserve"> tickets. </w:t>
-      </w:r>
-    </w:p>
-    <w:p/>
-    <w:p/>
-    <w:p>
-      <w:pPr>
-        <w:rPr>
-          <w:b/>
-          <w:bCs/>
-          <w:u w:val="single"/>
-        </w:rPr>
-      </w:pPr>
-      <w:r>
-        <w:rPr>
-          <w:b/>
-          <w:bCs/>
-          <w:u w:val="single"/>
-        </w:rPr>
-        <w:t>Ticket:</w:t>
-      </w:r>
-    </w:p>
-    <w:p>
-      <w:pPr>
-        <w:rPr>
-          <w:b/>
-          <w:bCs/>
-        </w:rPr>
-      </w:pPr>
-      <w:r>
-        <w:rPr>
-          <w:b/>
-          <w:bCs/>
-        </w:rPr>
-        <w:t>Background:</w:t>
-      </w:r>
-    </w:p>
-    <w:p>
-      <w:r>
-        <w:t>This is a background to the ticket and how it came about and what the rationale for requesting the work is.</w:t>
-      </w:r>
-    </w:p>
-    <w:p>
-      <w:pPr>
-        <w:rPr>
-          <w:b/>
-          <w:bCs/>
-        </w:rPr>
-      </w:pPr>
-      <w:r>
-        <w:rPr>
-          <w:b/>
-          <w:bCs/>
-        </w:rPr>
-        <w:t>User Story:</w:t>
-      </w:r>
-    </w:p>
-    <w:p>
-      <w:r>
-        <w:t>As a Developer……</w:t>
-      </w:r>
-    </w:p>
-    <w:p>
-      <w:r>
-        <w:t>As a User</w:t>
-      </w:r>
-      <w:proofErr w:type="gramStart"/>
-      <w:r>
-        <w:t>…..</w:t>
-      </w:r>
-      <w:proofErr w:type="gramEnd"/>
-    </w:p>
-    <w:p>
-      <w:r>
-        <w:t>As a Customer</w:t>
-      </w:r>
-      <w:proofErr w:type="gramStart"/>
-      <w:r>
-        <w:t>…..</w:t>
-      </w:r>
-      <w:proofErr w:type="gramEnd"/>
-    </w:p>
-    <w:p>
-      <w:r>
-        <w:t>Then proceed into what the desired outcome of the work it</w:t>
-      </w:r>
-    </w:p>
-    <w:p>
-      <w:r>
-        <w:t xml:space="preserve">This should include a so that scenario. For </w:t>
-      </w:r>
-      <w:proofErr w:type="spellStart"/>
-      <w:r>
-        <w:rPr>
-          <w:i/>
-          <w:iCs/>
-        </w:rPr>
-        <w:t>E.g</w:t>
-      </w:r>
-      <w:proofErr w:type="spellEnd"/>
-      <w:r>
-        <w:rPr>
-          <w:i/>
-          <w:iCs/>
-        </w:rPr>
-        <w:t xml:space="preserve"> </w:t>
-      </w:r>
-      <w:proofErr w:type="gramStart"/>
-      <w:r>
-        <w:rPr>
-          <w:i/>
-          <w:iCs/>
-        </w:rPr>
-        <w:t>As</w:t>
-      </w:r>
-      <w:proofErr w:type="gramEnd"/>
-      <w:r>
-        <w:rPr>
-          <w:i/>
-          <w:iCs/>
-        </w:rPr>
-        <w:t xml:space="preserve"> a user I would like to use this application, so that I can extract data</w:t>
-      </w:r>
-      <w:r>
-        <w:t>.</w:t>
-      </w:r>
-    </w:p>
-    <w:p>
-      <w:pPr>
-        <w:rPr>
-          <w:b/>
-          <w:bCs/>
-        </w:rPr>
-      </w:pPr>
-      <w:r>
-        <w:rPr>
-          <w:b/>
-          <w:bCs/>
-        </w:rPr>
-        <w:lastRenderedPageBreak/>
-        <w:t>To Do:</w:t>
-      </w:r>
-    </w:p>
-    <w:p>
-      <w:r>
-        <w:t>Executive list of what is required to be done</w:t>
-      </w:r>
-    </w:p>
-    <w:p>
-      <w:pPr>
-        <w:rPr>
-          <w:b/>
-          <w:bCs/>
-        </w:rPr>
-      </w:pPr>
-      <w:r>
-        <w:rPr>
-          <w:b/>
-          <w:bCs/>
-        </w:rPr>
-        <w:t>Technical Notes:</w:t>
-      </w:r>
-    </w:p>
-    <w:p>
-      <w:pPr>
-        <w:rPr>
-          <w:b/>
-          <w:bCs/>
-        </w:rPr>
-      </w:pPr>
-      <w:r>
-        <w:rPr>
-          <w:b/>
-          <w:bCs/>
-        </w:rPr>
-        <w:t>Acceptance Criteria:</w:t>
-      </w:r>
-    </w:p>
-    <w:p>
-      <w:r>
-        <w:t>This is an explanation of what is acceptable, once the work has been done. This can also be a list of bullet points</w:t>
-      </w:r>
     </w:p>
     <w:sectPr>
       <w:pgSz w:w="11906" w:h="16838"/>
@@ -426,6 +876,241 @@
     </w:sectPr>
   </w:body>
 </w:document>
+</file>
+
+<file path=word/numbering.xml><?xml version="1.0" encoding="utf-8"?>
+<w:numbering xmlns:wpc="http://schemas.microsoft.com/office/word/2010/wordprocessingCanvas" xmlns:cx="http://schemas.microsoft.com/office/drawing/2014/chartex" xmlns:cx1="http://schemas.microsoft.com/office/drawing/2015/9/8/chartex" xmlns:cx2="http://schemas.microsoft.com/office/drawing/2015/10/21/chartex" xmlns:cx3="http://schemas.microsoft.com/office/drawing/2016/5/9/chartex" xmlns:cx4="http://schemas.microsoft.com/office/drawing/2016/5/10/chartex" xmlns:cx5="http://schemas.microsoft.com/office/drawing/2016/5/11/chartex" xmlns:cx6="http://schemas.microsoft.com/office/drawing/2016/5/12/chartex" xmlns:cx7="http://schemas.microsoft.com/office/drawing/2016/5/13/chartex" xmlns:cx8="http://schemas.microsoft.com/office/drawing/2016/5/14/chartex" xmlns:mc="http://schemas.openxmlformats.org/markup-compatibility/2006" xmlns:aink="http://schemas.microsoft.com/office/drawing/2016/ink" xmlns:am3d="http://schemas.microsoft.com/office/drawing/2017/model3d" xmlns:o="urn:schemas-microsoft-com:office:office" xmlns:r="http://schemas.openxmlformats.org/officeDocument/2006/relationships" xmlns:m="http://schemas.openxmlformats.org/officeDocument/2006/math" xmlns:v="urn:schemas-microsoft-com:vml" xmlns:wp14="http://schemas.microsoft.com/office/word/2010/wordprocessingDrawing" xmlns:wp="http://schemas.openxmlformats.org/drawingml/2006/wordprocessingDrawing" xmlns:w10="urn:schemas-microsoft-com:office:word" xmlns:w="http://schemas.openxmlformats.org/wordprocessingml/2006/main" xmlns:w14="http://schemas.microsoft.com/office/word/2010/wordml" xmlns:w15="http://schemas.microsoft.com/office/word/2012/wordml" xmlns:w16cid="http://schemas.microsoft.com/office/word/2016/wordml/cid" xmlns:w16se="http://schemas.microsoft.com/office/word/2015/wordml/symex" xmlns:wpg="http://schemas.microsoft.com/office/word/2010/wordprocessingGroup" xmlns:wpi="http://schemas.microsoft.com/office/word/2010/wordprocessingInk" xmlns:wne="http://schemas.microsoft.com/office/word/2006/wordml" xmlns:wps="http://schemas.microsoft.com/office/word/2010/wordprocessingShape" mc:Ignorable="w14 w15 w16se w16cid wp14">
+  <w:abstractNum w:abstractNumId="0" w15:restartNumberingAfterBreak="0">
+    <w:nsid w:val="32BF07CD"/>
+    <w:multiLevelType w:val="hybridMultilevel"/>
+    <w:tmpl w:val="C30C4FC6"/>
+    <w:lvl w:ilvl="0" w:tplc="2196F962">
+      <w:numFmt w:val="bullet"/>
+      <w:lvlText w:val="-"/>
+      <w:lvlJc w:val="left"/>
+      <w:pPr>
+        <w:ind w:left="720" w:hanging="360"/>
+      </w:pPr>
+      <w:rPr>
+        <w:rFonts w:ascii="Calibri" w:eastAsiaTheme="minorHAnsi" w:hAnsi="Calibri" w:cs="Calibri" w:hint="default"/>
+      </w:rPr>
+    </w:lvl>
+    <w:lvl w:ilvl="1" w:tplc="08090003" w:tentative="1">
+      <w:start w:val="1"/>
+      <w:numFmt w:val="bullet"/>
+      <w:lvlText w:val="o"/>
+      <w:lvlJc w:val="left"/>
+      <w:pPr>
+        <w:ind w:left="1440" w:hanging="360"/>
+      </w:pPr>
+      <w:rPr>
+        <w:rFonts w:ascii="Courier New" w:hAnsi="Courier New" w:cs="Courier New" w:hint="default"/>
+      </w:rPr>
+    </w:lvl>
+    <w:lvl w:ilvl="2" w:tplc="08090005" w:tentative="1">
+      <w:start w:val="1"/>
+      <w:numFmt w:val="bullet"/>
+      <w:lvlText w:val=""/>
+      <w:lvlJc w:val="left"/>
+      <w:pPr>
+        <w:ind w:left="2160" w:hanging="360"/>
+      </w:pPr>
+      <w:rPr>
+        <w:rFonts w:ascii="Wingdings" w:hAnsi="Wingdings" w:hint="default"/>
+      </w:rPr>
+    </w:lvl>
+    <w:lvl w:ilvl="3" w:tplc="08090001" w:tentative="1">
+      <w:start w:val="1"/>
+      <w:numFmt w:val="bullet"/>
+      <w:lvlText w:val=""/>
+      <w:lvlJc w:val="left"/>
+      <w:pPr>
+        <w:ind w:left="2880" w:hanging="360"/>
+      </w:pPr>
+      <w:rPr>
+        <w:rFonts w:ascii="Symbol" w:hAnsi="Symbol" w:hint="default"/>
+      </w:rPr>
+    </w:lvl>
+    <w:lvl w:ilvl="4" w:tplc="08090003" w:tentative="1">
+      <w:start w:val="1"/>
+      <w:numFmt w:val="bullet"/>
+      <w:lvlText w:val="o"/>
+      <w:lvlJc w:val="left"/>
+      <w:pPr>
+        <w:ind w:left="3600" w:hanging="360"/>
+      </w:pPr>
+      <w:rPr>
+        <w:rFonts w:ascii="Courier New" w:hAnsi="Courier New" w:cs="Courier New" w:hint="default"/>
+      </w:rPr>
+    </w:lvl>
+    <w:lvl w:ilvl="5" w:tplc="08090005" w:tentative="1">
+      <w:start w:val="1"/>
+      <w:numFmt w:val="bullet"/>
+      <w:lvlText w:val=""/>
+      <w:lvlJc w:val="left"/>
+      <w:pPr>
+        <w:ind w:left="4320" w:hanging="360"/>
+      </w:pPr>
+      <w:rPr>
+        <w:rFonts w:ascii="Wingdings" w:hAnsi="Wingdings" w:hint="default"/>
+      </w:rPr>
+    </w:lvl>
+    <w:lvl w:ilvl="6" w:tplc="08090001" w:tentative="1">
+      <w:start w:val="1"/>
+      <w:numFmt w:val="bullet"/>
+      <w:lvlText w:val=""/>
+      <w:lvlJc w:val="left"/>
+      <w:pPr>
+        <w:ind w:left="5040" w:hanging="360"/>
+      </w:pPr>
+      <w:rPr>
+        <w:rFonts w:ascii="Symbol" w:hAnsi="Symbol" w:hint="default"/>
+      </w:rPr>
+    </w:lvl>
+    <w:lvl w:ilvl="7" w:tplc="08090003" w:tentative="1">
+      <w:start w:val="1"/>
+      <w:numFmt w:val="bullet"/>
+      <w:lvlText w:val="o"/>
+      <w:lvlJc w:val="left"/>
+      <w:pPr>
+        <w:ind w:left="5760" w:hanging="360"/>
+      </w:pPr>
+      <w:rPr>
+        <w:rFonts w:ascii="Courier New" w:hAnsi="Courier New" w:cs="Courier New" w:hint="default"/>
+      </w:rPr>
+    </w:lvl>
+    <w:lvl w:ilvl="8" w:tplc="08090005" w:tentative="1">
+      <w:start w:val="1"/>
+      <w:numFmt w:val="bullet"/>
+      <w:lvlText w:val=""/>
+      <w:lvlJc w:val="left"/>
+      <w:pPr>
+        <w:ind w:left="6480" w:hanging="360"/>
+      </w:pPr>
+      <w:rPr>
+        <w:rFonts w:ascii="Wingdings" w:hAnsi="Wingdings" w:hint="default"/>
+      </w:rPr>
+    </w:lvl>
+  </w:abstractNum>
+  <w:abstractNum w:abstractNumId="1" w15:restartNumberingAfterBreak="0">
+    <w:nsid w:val="6D750054"/>
+    <w:multiLevelType w:val="hybridMultilevel"/>
+    <w:tmpl w:val="EF2C0250"/>
+    <w:lvl w:ilvl="0" w:tplc="2196F962">
+      <w:numFmt w:val="bullet"/>
+      <w:lvlText w:val="-"/>
+      <w:lvlJc w:val="left"/>
+      <w:pPr>
+        <w:ind w:left="720" w:hanging="360"/>
+      </w:pPr>
+      <w:rPr>
+        <w:rFonts w:ascii="Calibri" w:eastAsiaTheme="minorHAnsi" w:hAnsi="Calibri" w:cs="Calibri" w:hint="default"/>
+      </w:rPr>
+    </w:lvl>
+    <w:lvl w:ilvl="1" w:tplc="08090003" w:tentative="1">
+      <w:start w:val="1"/>
+      <w:numFmt w:val="bullet"/>
+      <w:lvlText w:val="o"/>
+      <w:lvlJc w:val="left"/>
+      <w:pPr>
+        <w:ind w:left="1440" w:hanging="360"/>
+      </w:pPr>
+      <w:rPr>
+        <w:rFonts w:ascii="Courier New" w:hAnsi="Courier New" w:cs="Courier New" w:hint="default"/>
+      </w:rPr>
+    </w:lvl>
+    <w:lvl w:ilvl="2" w:tplc="08090005" w:tentative="1">
+      <w:start w:val="1"/>
+      <w:numFmt w:val="bullet"/>
+      <w:lvlText w:val=""/>
+      <w:lvlJc w:val="left"/>
+      <w:pPr>
+        <w:ind w:left="2160" w:hanging="360"/>
+      </w:pPr>
+      <w:rPr>
+        <w:rFonts w:ascii="Wingdings" w:hAnsi="Wingdings" w:hint="default"/>
+      </w:rPr>
+    </w:lvl>
+    <w:lvl w:ilvl="3" w:tplc="08090001" w:tentative="1">
+      <w:start w:val="1"/>
+      <w:numFmt w:val="bullet"/>
+      <w:lvlText w:val=""/>
+      <w:lvlJc w:val="left"/>
+      <w:pPr>
+        <w:ind w:left="2880" w:hanging="360"/>
+      </w:pPr>
+      <w:rPr>
+        <w:rFonts w:ascii="Symbol" w:hAnsi="Symbol" w:hint="default"/>
+      </w:rPr>
+    </w:lvl>
+    <w:lvl w:ilvl="4" w:tplc="08090003" w:tentative="1">
+      <w:start w:val="1"/>
+      <w:numFmt w:val="bullet"/>
+      <w:lvlText w:val="o"/>
+      <w:lvlJc w:val="left"/>
+      <w:pPr>
+        <w:ind w:left="3600" w:hanging="360"/>
+      </w:pPr>
+      <w:rPr>
+        <w:rFonts w:ascii="Courier New" w:hAnsi="Courier New" w:cs="Courier New" w:hint="default"/>
+      </w:rPr>
+    </w:lvl>
+    <w:lvl w:ilvl="5" w:tplc="08090005" w:tentative="1">
+      <w:start w:val="1"/>
+      <w:numFmt w:val="bullet"/>
+      <w:lvlText w:val=""/>
+      <w:lvlJc w:val="left"/>
+      <w:pPr>
+        <w:ind w:left="4320" w:hanging="360"/>
+      </w:pPr>
+      <w:rPr>
+        <w:rFonts w:ascii="Wingdings" w:hAnsi="Wingdings" w:hint="default"/>
+      </w:rPr>
+    </w:lvl>
+    <w:lvl w:ilvl="6" w:tplc="08090001" w:tentative="1">
+      <w:start w:val="1"/>
+      <w:numFmt w:val="bullet"/>
+      <w:lvlText w:val=""/>
+      <w:lvlJc w:val="left"/>
+      <w:pPr>
+        <w:ind w:left="5040" w:hanging="360"/>
+      </w:pPr>
+      <w:rPr>
+        <w:rFonts w:ascii="Symbol" w:hAnsi="Symbol" w:hint="default"/>
+      </w:rPr>
+    </w:lvl>
+    <w:lvl w:ilvl="7" w:tplc="08090003" w:tentative="1">
+      <w:start w:val="1"/>
+      <w:numFmt w:val="bullet"/>
+      <w:lvlText w:val="o"/>
+      <w:lvlJc w:val="left"/>
+      <w:pPr>
+        <w:ind w:left="5760" w:hanging="360"/>
+      </w:pPr>
+      <w:rPr>
+        <w:rFonts w:ascii="Courier New" w:hAnsi="Courier New" w:cs="Courier New" w:hint="default"/>
+      </w:rPr>
+    </w:lvl>
+    <w:lvl w:ilvl="8" w:tplc="08090005" w:tentative="1">
+      <w:start w:val="1"/>
+      <w:numFmt w:val="bullet"/>
+      <w:lvlText w:val=""/>
+      <w:lvlJc w:val="left"/>
+      <w:pPr>
+        <w:ind w:left="6480" w:hanging="360"/>
+      </w:pPr>
+      <w:rPr>
+        <w:rFonts w:ascii="Wingdings" w:hAnsi="Wingdings" w:hint="default"/>
+      </w:rPr>
+    </w:lvl>
+  </w:abstractNum>
+  <w:num w:numId="1">
+    <w:abstractNumId w:val="1"/>
+  </w:num>
+  <w:num w:numId="2">
+    <w:abstractNumId w:val="0"/>
+  </w:num>
+</w:numbering>
 </file>
 
 <file path=word/styles.xml><?xml version="1.0" encoding="utf-8"?>
@@ -854,6 +1539,17 @@
     <w:semiHidden/>
     <w:unhideWhenUsed/>
   </w:style>
+  <w:style w:type="paragraph" w:styleId="ListParagraph">
+    <w:name w:val="List Paragraph"/>
+    <w:basedOn w:val="Normal"/>
+    <w:uiPriority w:val="34"/>
+    <w:qFormat/>
+    <w:rsid w:val="002C6BB0"/>
+    <w:pPr>
+      <w:ind w:left="720"/>
+      <w:contextualSpacing/>
+    </w:pPr>
+  </w:style>
 </w:styles>
 </file>
 
